--- a/SIMPLE LIS/bin/Debug/templates/headertemplatedoc_generic.docx
+++ b/SIMPLE LIS/bin/Debug/templates/headertemplatedoc_generic.docx
@@ -19,219 +19,82 @@
     </w:p>
     <w:p>
       <w:pPr>
-        <w:ind w:left="90" w:hanging="90"/>
+        <w:pStyle w:val="Footer"/>
+        <w:ind w:left="5850" w:right="-90"/>
+        <w:jc w:val="center"/>
+        <w:rPr>
+          <w:rFonts w:ascii="Times New Roman" w:hAnsi="Times New Roman"/>
+          <w:b/>
+          <w:sz w:val="24"/>
+        </w:rPr>
       </w:pPr>
+      <w:bookmarkStart w:id="0" w:name="_GoBack"/>
+      <w:r>
+        <w:rPr>
+          <w:rFonts w:ascii="Times New Roman" w:hAnsi="Times New Roman"/>
+          <w:b/>
+          <w:sz w:val="24"/>
+        </w:rPr>
+        <w:t>{</w:t>
+      </w:r>
+      <w:proofErr w:type="spellStart"/>
+      <w:proofErr w:type="gramStart"/>
+      <w:r>
+        <w:rPr>
+          <w:rFonts w:ascii="Times New Roman" w:hAnsi="Times New Roman"/>
+          <w:b/>
+          <w:sz w:val="24"/>
+        </w:rPr>
+        <w:t>doctorsname</w:t>
+      </w:r>
+      <w:proofErr w:type="spellEnd"/>
+      <w:proofErr w:type="gramEnd"/>
+      <w:r>
+        <w:rPr>
+          <w:rFonts w:ascii="Times New Roman" w:hAnsi="Times New Roman"/>
+          <w:b/>
+          <w:sz w:val="24"/>
+        </w:rPr>
+        <w:t>}</w:t>
+      </w:r>
     </w:p>
     <w:p>
       <w:pPr>
-        <w:ind w:left="90" w:hanging="90"/>
+        <w:pStyle w:val="Footer"/>
+        <w:ind w:left="5850" w:right="-90"/>
+        <w:jc w:val="center"/>
+        <w:rPr>
+          <w:rFonts w:ascii="Times New Roman" w:hAnsi="Times New Roman"/>
+          <w:sz w:val="20"/>
+        </w:rPr>
       </w:pPr>
-    </w:p>
-    <w:p>
-      <w:pPr>
-        <w:ind w:left="90" w:hanging="90"/>
-      </w:pPr>
-    </w:p>
-    <w:p>
-      <w:pPr>
-        <w:ind w:left="90" w:hanging="90"/>
-      </w:pPr>
-    </w:p>
-    <w:p>
-      <w:pPr>
-        <w:ind w:left="90" w:hanging="90"/>
-      </w:pPr>
-    </w:p>
-    <w:p>
-      <w:pPr>
-        <w:ind w:left="90" w:hanging="90"/>
-      </w:pPr>
-    </w:p>
-    <w:p>
-      <w:pPr>
-        <w:ind w:left="90" w:hanging="90"/>
-      </w:pPr>
-    </w:p>
-    <w:p>
-      <w:pPr>
-        <w:ind w:left="90" w:hanging="90"/>
-      </w:pPr>
-    </w:p>
-    <w:p>
-      <w:pPr>
-        <w:ind w:left="90" w:hanging="90"/>
-      </w:pPr>
-    </w:p>
-    <w:p>
-      <w:pPr>
-        <w:ind w:left="90" w:hanging="90"/>
-      </w:pPr>
-    </w:p>
-    <w:p>
-      <w:pPr>
-        <w:ind w:left="90" w:hanging="90"/>
-      </w:pPr>
-    </w:p>
-    <w:p>
-      <w:pPr>
-        <w:ind w:left="90" w:hanging="90"/>
-      </w:pPr>
-    </w:p>
-    <w:p>
-      <w:pPr>
-        <w:ind w:left="90" w:hanging="90"/>
-      </w:pPr>
-    </w:p>
-    <w:p>
-      <w:pPr>
-        <w:ind w:left="90" w:hanging="90"/>
-      </w:pPr>
-    </w:p>
-    <w:p>
-      <w:pPr>
-        <w:ind w:left="90" w:hanging="90"/>
-      </w:pPr>
-    </w:p>
-    <w:p>
-      <w:pPr>
-        <w:ind w:left="90" w:hanging="90"/>
-      </w:pPr>
-    </w:p>
-    <w:p>
-      <w:pPr>
-        <w:ind w:left="90" w:hanging="90"/>
-      </w:pPr>
-    </w:p>
-    <w:p>
-      <w:pPr>
-        <w:ind w:left="90" w:hanging="90"/>
-      </w:pPr>
-    </w:p>
-    <w:p>
-      <w:pPr>
-        <w:ind w:left="90" w:hanging="90"/>
-      </w:pPr>
-    </w:p>
-    <w:p>
-      <w:pPr>
-        <w:ind w:left="90" w:hanging="90"/>
-      </w:pPr>
-    </w:p>
-    <w:p>
-      <w:pPr>
-        <w:ind w:left="90" w:hanging="90"/>
-      </w:pPr>
-    </w:p>
-    <w:p>
-      <w:pPr>
-        <w:ind w:left="90" w:hanging="90"/>
-      </w:pPr>
-    </w:p>
-    <w:p>
-      <w:pPr>
-        <w:ind w:left="90" w:hanging="90"/>
-      </w:pPr>
-    </w:p>
-    <w:p>
-      <w:pPr>
-        <w:ind w:left="90" w:hanging="90"/>
-      </w:pPr>
-    </w:p>
-    <w:p>
-      <w:pPr>
-        <w:ind w:left="90" w:hanging="90"/>
-      </w:pPr>
-    </w:p>
-    <w:p>
-      <w:pPr>
-        <w:ind w:left="90" w:hanging="90"/>
-      </w:pPr>
-    </w:p>
-    <w:p>
-      <w:pPr>
-        <w:ind w:left="90" w:hanging="90"/>
-      </w:pPr>
-    </w:p>
-    <w:p>
-      <w:pPr>
-        <w:ind w:left="90" w:hanging="90"/>
-      </w:pPr>
-    </w:p>
-    <w:p>
-      <w:pPr>
-        <w:ind w:left="90" w:hanging="90"/>
-      </w:pPr>
-    </w:p>
-    <w:p>
-      <w:pPr>
-        <w:ind w:left="90" w:hanging="90"/>
-      </w:pPr>
-    </w:p>
-    <w:p>
-      <w:pPr>
-        <w:ind w:left="90" w:hanging="90"/>
-      </w:pPr>
-    </w:p>
-    <w:p>
-      <w:pPr>
-        <w:ind w:left="90" w:hanging="90"/>
-      </w:pPr>
-    </w:p>
-    <w:p>
-      <w:pPr>
-        <w:ind w:left="90" w:hanging="90"/>
-      </w:pPr>
-    </w:p>
-    <w:p>
-      <w:pPr>
-        <w:ind w:left="90" w:hanging="90"/>
-      </w:pPr>
-    </w:p>
-    <w:p>
-      <w:pPr>
-        <w:ind w:left="90" w:hanging="90"/>
-      </w:pPr>
-    </w:p>
-    <w:p>
-      <w:pPr>
-        <w:ind w:left="90" w:hanging="90"/>
-      </w:pPr>
-    </w:p>
-    <w:p>
-      <w:pPr>
-        <w:ind w:left="90" w:hanging="90"/>
-      </w:pPr>
-    </w:p>
-    <w:p>
-      <w:pPr>
-        <w:ind w:left="90" w:hanging="90"/>
-      </w:pPr>
-    </w:p>
-    <w:p>
-      <w:pPr>
-        <w:ind w:left="90" w:hanging="90"/>
-      </w:pPr>
-    </w:p>
-    <w:p>
-      <w:pPr>
-        <w:ind w:left="90" w:hanging="90"/>
-      </w:pPr>
-    </w:p>
-    <w:p>
-      <w:pPr>
-        <w:ind w:left="90" w:hanging="90"/>
-      </w:pPr>
-    </w:p>
-    <w:p>
-      <w:pPr>
-        <w:ind w:left="90" w:hanging="90"/>
-      </w:pPr>
-      <w:bookmarkStart w:id="0" w:name="_GoBack"/>
+      <w:r>
+        <w:rPr>
+          <w:rFonts w:ascii="Times New Roman" w:hAnsi="Times New Roman"/>
+          <w:sz w:val="20"/>
+        </w:rPr>
+        <w:t>{</w:t>
+      </w:r>
+      <w:proofErr w:type="spellStart"/>
+      <w:r>
+        <w:rPr>
+          <w:rFonts w:ascii="Times New Roman" w:hAnsi="Times New Roman"/>
+          <w:sz w:val="20"/>
+        </w:rPr>
+        <w:t>doctorsdesignation</w:t>
+      </w:r>
+      <w:proofErr w:type="spellEnd"/>
+      <w:r>
+        <w:rPr>
+          <w:rFonts w:ascii="Times New Roman" w:hAnsi="Times New Roman"/>
+          <w:sz w:val="20"/>
+        </w:rPr>
+        <w:t>}</w:t>
+      </w:r>
       <w:bookmarkEnd w:id="0"/>
     </w:p>
     <w:sectPr>
       <w:headerReference w:type="default" r:id="rId8"/>
-      <w:footerReference w:type="default" r:id="rId9"/>
       <w:pgSz w:w="12240" w:h="15840"/>
       <w:pgMar w:top="360" w:right="630" w:bottom="1440" w:left="630" w:header="360" w:footer="720" w:gutter="0"/>
       <w:cols w:space="0"/>
@@ -258,105 +121,6 @@
     </w:p>
   </w:endnote>
 </w:endnotes>
-</file>
-
-<file path=word/footer1.xml><?xml version="1.0" encoding="utf-8"?>
-<w:ftr xmlns:wpc="http://schemas.microsoft.com/office/word/2010/wordprocessingCanvas" xmlns:mc="http://schemas.openxmlformats.org/markup-compatibility/2006" xmlns:o="urn:schemas-microsoft-com:office:office" xmlns:r="http://schemas.openxmlformats.org/officeDocument/2006/relationships" xmlns:m="http://schemas.openxmlformats.org/officeDocument/2006/math" xmlns:v="urn:schemas-microsoft-com:vml" xmlns:wp14="http://schemas.microsoft.com/office/word/2010/wordprocessingDrawing" xmlns:wp="http://schemas.openxmlformats.org/drawingml/2006/wordprocessingDrawing" xmlns:w10="urn:schemas-microsoft-com:office:word" xmlns:w="http://schemas.openxmlformats.org/wordprocessingml/2006/main" xmlns:w14="http://schemas.microsoft.com/office/word/2010/wordml" xmlns:w15="http://schemas.microsoft.com/office/word/2012/wordml" xmlns:wpg="http://schemas.microsoft.com/office/word/2010/wordprocessingGroup" xmlns:wpi="http://schemas.microsoft.com/office/word/2010/wordprocessingInk" xmlns:wne="http://schemas.microsoft.com/office/word/2006/wordml" xmlns:wps="http://schemas.microsoft.com/office/word/2010/wordprocessingShape" mc:Ignorable="w14 w15 wp14">
-  <w:p>
-    <w:pPr>
-      <w:pStyle w:val="Footer"/>
-      <w:jc w:val="center"/>
-      <w:rPr>
-        <w:rFonts w:ascii="Times New Roman" w:hAnsi="Times New Roman"/>
-        <w:b/>
-        <w:sz w:val="20"/>
-      </w:rPr>
-    </w:pPr>
-    <w:r>
-      <w:rPr>
-        <w:rFonts w:ascii="Times New Roman" w:hAnsi="Times New Roman"/>
-        <w:b/>
-        <w:sz w:val="20"/>
-      </w:rPr>
-      <w:t>{</w:t>
-    </w:r>
-    <w:proofErr w:type="spellStart"/>
-    <w:proofErr w:type="gramStart"/>
-    <w:r>
-      <w:rPr>
-        <w:rFonts w:ascii="Times New Roman" w:hAnsi="Times New Roman"/>
-        <w:b/>
-        <w:sz w:val="20"/>
-      </w:rPr>
-      <w:t>doctorsname</w:t>
-    </w:r>
-    <w:proofErr w:type="spellEnd"/>
-    <w:proofErr w:type="gramEnd"/>
-    <w:r>
-      <w:rPr>
-        <w:rFonts w:ascii="Times New Roman" w:hAnsi="Times New Roman"/>
-        <w:b/>
-        <w:sz w:val="20"/>
-      </w:rPr>
-      <w:t>}</w:t>
-    </w:r>
-  </w:p>
-  <w:p>
-    <w:pPr>
-      <w:pStyle w:val="Footer"/>
-      <w:jc w:val="center"/>
-      <w:rPr>
-        <w:rFonts w:ascii="Times New Roman" w:hAnsi="Times New Roman"/>
-        <w:sz w:val="20"/>
-      </w:rPr>
-    </w:pPr>
-    <w:r>
-      <w:rPr>
-        <w:rFonts w:ascii="Times New Roman" w:hAnsi="Times New Roman"/>
-        <w:sz w:val="20"/>
-      </w:rPr>
-      <w:t>{</w:t>
-    </w:r>
-    <w:proofErr w:type="spellStart"/>
-    <w:proofErr w:type="gramStart"/>
-    <w:r>
-      <w:rPr>
-        <w:rFonts w:ascii="Times New Roman" w:hAnsi="Times New Roman"/>
-        <w:sz w:val="20"/>
-      </w:rPr>
-      <w:t>doctorsdesignation</w:t>
-    </w:r>
-    <w:proofErr w:type="spellEnd"/>
-    <w:proofErr w:type="gramEnd"/>
-    <w:r>
-      <w:rPr>
-        <w:rFonts w:ascii="Times New Roman" w:hAnsi="Times New Roman"/>
-        <w:sz w:val="20"/>
-      </w:rPr>
-      <w:t>}</w:t>
-    </w:r>
-  </w:p>
-  <w:p>
-    <w:pPr>
-      <w:pStyle w:val="Footer"/>
-      <w:jc w:val="center"/>
-      <w:rPr>
-        <w:rFonts w:ascii="Times New Roman" w:hAnsi="Times New Roman"/>
-        <w:sz w:val="20"/>
-      </w:rPr>
-    </w:pPr>
-  </w:p>
-  <w:p>
-    <w:pPr>
-      <w:pStyle w:val="Footer"/>
-      <w:jc w:val="center"/>
-      <w:rPr>
-        <w:rFonts w:ascii="Times New Roman" w:hAnsi="Times New Roman"/>
-        <w:sz w:val="20"/>
-      </w:rPr>
-    </w:pPr>
-  </w:p>
-</w:ftr>
 </file>
 
 <file path=word/footnotes.xml><?xml version="1.0" encoding="utf-8"?>
@@ -1644,7 +1408,7 @@
 </file>
 
 <file path=customXml/itemProps2.xml><?xml version="1.0" encoding="utf-8"?>
-<ds:datastoreItem xmlns:ds="http://schemas.openxmlformats.org/officeDocument/2006/customXml" ds:itemID="{4E19BD12-4612-4D8A-A375-E66C2773E496}">
+<ds:datastoreItem xmlns:ds="http://schemas.openxmlformats.org/officeDocument/2006/customXml" ds:itemID="{DA90FA75-2A53-4445-82DF-FA6B61E183A7}">
   <ds:schemaRefs>
     <ds:schemaRef ds:uri="http://schemas.openxmlformats.org/officeDocument/2006/bibliography"/>
   </ds:schemaRefs>

--- a/SIMPLE LIS/bin/Debug/templates/headertemplatedoc_generic.docx
+++ b/SIMPLE LIS/bin/Debug/templates/headertemplatedoc_generic.docx
@@ -4,8 +4,10 @@
   <w:body>
     <w:p>
       <w:pPr>
-        <w:ind w:left="90" w:hanging="90"/>
+        <w:ind w:left="180"/>
       </w:pPr>
+      <w:bookmarkStart w:id="0" w:name="_GoBack"/>
+      <w:bookmarkEnd w:id="0"/>
     </w:p>
     <w:p>
       <w:pPr>
@@ -28,7 +30,6 @@
           <w:sz w:val="24"/>
         </w:rPr>
       </w:pPr>
-      <w:bookmarkStart w:id="0" w:name="_GoBack"/>
       <w:r>
         <w:rPr>
           <w:rFonts w:ascii="Times New Roman" w:hAnsi="Times New Roman"/>
@@ -91,7 +92,6 @@
         </w:rPr>
         <w:t>}</w:t>
       </w:r>
-      <w:bookmarkEnd w:id="0"/>
     </w:p>
     <w:sectPr>
       <w:headerReference w:type="default" r:id="rId8"/>
@@ -1408,7 +1408,7 @@
 </file>
 
 <file path=customXml/itemProps2.xml><?xml version="1.0" encoding="utf-8"?>
-<ds:datastoreItem xmlns:ds="http://schemas.openxmlformats.org/officeDocument/2006/customXml" ds:itemID="{DA90FA75-2A53-4445-82DF-FA6B61E183A7}">
+<ds:datastoreItem xmlns:ds="http://schemas.openxmlformats.org/officeDocument/2006/customXml" ds:itemID="{6936A2C8-922F-4757-AB3C-4D3B4C8E7FE4}">
   <ds:schemaRefs>
     <ds:schemaRef ds:uri="http://schemas.openxmlformats.org/officeDocument/2006/bibliography"/>
   </ds:schemaRefs>

--- a/SIMPLE LIS/bin/Debug/templates/headertemplatedoc_generic.docx
+++ b/SIMPLE LIS/bin/Debug/templates/headertemplatedoc_generic.docx
@@ -4,10 +4,8 @@
   <w:body>
     <w:p>
       <w:pPr>
-        <w:ind w:left="180"/>
+        <w:ind w:left="90" w:hanging="90"/>
       </w:pPr>
-      <w:bookmarkStart w:id="0" w:name="_GoBack"/>
-      <w:bookmarkEnd w:id="0"/>
     </w:p>
     <w:p>
       <w:pPr>
@@ -30,6 +28,7 @@
           <w:sz w:val="24"/>
         </w:rPr>
       </w:pPr>
+      <w:bookmarkStart w:id="0" w:name="_GoBack"/>
       <w:r>
         <w:rPr>
           <w:rFonts w:ascii="Times New Roman" w:hAnsi="Times New Roman"/>
@@ -92,6 +91,7 @@
         </w:rPr>
         <w:t>}</w:t>
       </w:r>
+      <w:bookmarkEnd w:id="0"/>
     </w:p>
     <w:sectPr>
       <w:headerReference w:type="default" r:id="rId8"/>
@@ -1408,7 +1408,7 @@
 </file>
 
 <file path=customXml/itemProps2.xml><?xml version="1.0" encoding="utf-8"?>
-<ds:datastoreItem xmlns:ds="http://schemas.openxmlformats.org/officeDocument/2006/customXml" ds:itemID="{6936A2C8-922F-4757-AB3C-4D3B4C8E7FE4}">
+<ds:datastoreItem xmlns:ds="http://schemas.openxmlformats.org/officeDocument/2006/customXml" ds:itemID="{DA90FA75-2A53-4445-82DF-FA6B61E183A7}">
   <ds:schemaRefs>
     <ds:schemaRef ds:uri="http://schemas.openxmlformats.org/officeDocument/2006/bibliography"/>
   </ds:schemaRefs>

--- a/SIMPLE LIS/bin/Debug/templates/headertemplatedoc_generic.docx
+++ b/SIMPLE LIS/bin/Debug/templates/headertemplatedoc_generic.docx
@@ -5,16 +5,19 @@
     <w:p>
       <w:pPr>
         <w:ind w:left="90" w:hanging="90"/>
+        <w:jc w:val="both"/>
       </w:pPr>
     </w:p>
     <w:p>
       <w:pPr>
         <w:ind w:left="90" w:hanging="90"/>
+        <w:jc w:val="both"/>
       </w:pPr>
     </w:p>
     <w:p>
       <w:pPr>
         <w:ind w:left="90" w:hanging="90"/>
+        <w:jc w:val="both"/>
       </w:pPr>
     </w:p>
     <w:p>
@@ -29,6 +32,7 @@
         </w:rPr>
       </w:pPr>
       <w:bookmarkStart w:id="0" w:name="_GoBack"/>
+      <w:bookmarkEnd w:id="0"/>
       <w:r>
         <w:rPr>
           <w:rFonts w:ascii="Times New Roman" w:hAnsi="Times New Roman"/>
@@ -91,12 +95,11 @@
         </w:rPr>
         <w:t>}</w:t>
       </w:r>
-      <w:bookmarkEnd w:id="0"/>
     </w:p>
     <w:sectPr>
       <w:headerReference w:type="default" r:id="rId8"/>
-      <w:pgSz w:w="12240" w:h="15840"/>
-      <w:pgMar w:top="360" w:right="630" w:bottom="1440" w:left="630" w:header="360" w:footer="720" w:gutter="0"/>
+      <w:pgSz w:w="12240" w:h="20160" w:code="5"/>
+      <w:pgMar w:top="360" w:right="810" w:bottom="1440" w:left="630" w:header="360" w:footer="720" w:gutter="0"/>
       <w:cols w:space="0"/>
       <w:docGrid w:linePitch="360"/>
     </w:sectPr>
@@ -176,7 +179,7 @@
           <wp:extent cx="1294765" cy="678815"/>
           <wp:effectExtent l="0" t="0" r="0" b="0"/>
           <wp:wrapNone/>
-          <wp:docPr id="73" name="Picture 73" descr="ecomed logo"/>
+          <wp:docPr id="2" name="Picture 2" descr="ecomed logo"/>
           <wp:cNvGraphicFramePr>
             <a:graphicFrameLocks xmlns:a="http://schemas.openxmlformats.org/drawingml/2006/main" noChangeAspect="1"/>
           </wp:cNvGraphicFramePr>
@@ -1118,6 +1121,7 @@
       <w:jc w:val="both"/>
     </w:pPr>
     <w:tblPr>
+      <w:tblInd w:w="0" w:type="dxa"/>
       <w:tblBorders>
         <w:top w:val="single" w:sz="4" w:space="0" w:color="auto"/>
         <w:left w:val="single" w:sz="4" w:space="0" w:color="auto"/>
@@ -1126,6 +1130,12 @@
         <w:insideH w:val="single" w:sz="4" w:space="0" w:color="auto"/>
         <w:insideV w:val="single" w:sz="4" w:space="0" w:color="auto"/>
       </w:tblBorders>
+      <w:tblCellMar>
+        <w:top w:w="0" w:type="dxa"/>
+        <w:left w:w="108" w:type="dxa"/>
+        <w:bottom w:w="0" w:type="dxa"/>
+        <w:right w:w="108" w:type="dxa"/>
+      </w:tblCellMar>
     </w:tblPr>
   </w:style>
 </w:styles>
@@ -1408,7 +1418,7 @@
 </file>
 
 <file path=customXml/itemProps2.xml><?xml version="1.0" encoding="utf-8"?>
-<ds:datastoreItem xmlns:ds="http://schemas.openxmlformats.org/officeDocument/2006/customXml" ds:itemID="{DA90FA75-2A53-4445-82DF-FA6B61E183A7}">
+<ds:datastoreItem xmlns:ds="http://schemas.openxmlformats.org/officeDocument/2006/customXml" ds:itemID="{5FFC65FC-A732-43E2-85CA-587D0CE9FCE6}">
   <ds:schemaRefs>
     <ds:schemaRef ds:uri="http://schemas.openxmlformats.org/officeDocument/2006/bibliography"/>
   </ds:schemaRefs>
